--- a/eCarRent_Sequence Diagrams_Version1.docx
+++ b/eCarRent_Sequence Diagrams_Version1.docx
@@ -67,8 +67,6 @@
           <w:szCs w:val="56"/>
         </w:rPr>
       </w:pPr>
-      <w:bookmarkStart w:id="0" w:name="_GoBack"/>
-      <w:bookmarkEnd w:id="0"/>
     </w:p>
     <w:p>
       <w:pPr>
@@ -626,18 +624,10 @@
           <w:noProof/>
         </w:rPr>
         <w:drawing>
-          <wp:anchor distT="0" distB="0" distL="114300" distR="114300" simplePos="0" relativeHeight="251658752" behindDoc="1" locked="0" layoutInCell="1" allowOverlap="1" wp14:anchorId="0C9D98FA" wp14:editId="524D5EA7">
-            <wp:simplePos x="0" y="0"/>
-            <wp:positionH relativeFrom="column">
-              <wp:posOffset>474</wp:posOffset>
-            </wp:positionH>
-            <wp:positionV relativeFrom="paragraph">
-              <wp:posOffset>299758</wp:posOffset>
-            </wp:positionV>
-            <wp:extent cx="8942070" cy="5240655"/>
+          <wp:inline distT="0" distB="0" distL="0" distR="0" wp14:anchorId="36DD1CE0" wp14:editId="6BE7148C">
+            <wp:extent cx="8914765" cy="5684520"/>
             <wp:effectExtent l="0" t="0" r="0" b="0"/>
-            <wp:wrapNone/>
-            <wp:docPr id="1" name="Picture 1"/>
+            <wp:docPr id="3" name="Picture 3"/>
             <wp:cNvGraphicFramePr>
               <a:graphicFrameLocks xmlns:a="http://schemas.openxmlformats.org/drawingml/2006/main" noChangeAspect="1"/>
             </wp:cNvGraphicFramePr>
@@ -651,7 +641,7 @@
                     </pic:cNvPicPr>
                   </pic:nvPicPr>
                   <pic:blipFill>
-                    <a:blip r:embed="rId7">
+                    <a:blip r:embed="rId7" cstate="print">
                       <a:extLst>
                         <a:ext uri="{28A0092B-C50C-407E-A947-70E740481C1C}">
                           <a14:useLocalDpi xmlns:a14="http://schemas.microsoft.com/office/drawing/2010/main" val="0"/>
@@ -666,7 +656,7 @@
                   <pic:spPr bwMode="auto">
                     <a:xfrm>
                       <a:off x="0" y="0"/>
-                      <a:ext cx="8942070" cy="5240655"/>
+                      <a:ext cx="8915587" cy="5685044"/>
                     </a:xfrm>
                     <a:prstGeom prst="rect">
                       <a:avLst/>
@@ -679,13 +669,7 @@
                 </pic:pic>
               </a:graphicData>
             </a:graphic>
-            <wp14:sizeRelH relativeFrom="page">
-              <wp14:pctWidth>0</wp14:pctWidth>
-            </wp14:sizeRelH>
-            <wp14:sizeRelV relativeFrom="page">
-              <wp14:pctHeight>0</wp14:pctHeight>
-            </wp14:sizeRelV>
-          </wp:anchor>
+          </wp:inline>
         </w:drawing>
       </w:r>
     </w:p>
@@ -706,151 +690,15 @@
           <w:szCs w:val="32"/>
         </w:rPr>
       </w:pPr>
-    </w:p>
-    <w:p>
-      <w:pPr>
-        <w:rPr>
-          <w:rFonts w:ascii="Times New Roman" w:hAnsi="Times New Roman" w:cs="Times New Roman"/>
-          <w:sz w:val="32"/>
-          <w:szCs w:val="32"/>
-        </w:rPr>
-      </w:pPr>
-    </w:p>
-    <w:p>
-      <w:pPr>
-        <w:rPr>
-          <w:rFonts w:ascii="Times New Roman" w:hAnsi="Times New Roman" w:cs="Times New Roman"/>
-          <w:sz w:val="32"/>
-          <w:szCs w:val="32"/>
-        </w:rPr>
-      </w:pPr>
-    </w:p>
-    <w:p>
-      <w:pPr>
-        <w:rPr>
-          <w:rFonts w:ascii="Times New Roman" w:hAnsi="Times New Roman" w:cs="Times New Roman"/>
-          <w:sz w:val="32"/>
-          <w:szCs w:val="32"/>
-        </w:rPr>
-      </w:pPr>
-    </w:p>
-    <w:p>
-      <w:pPr>
-        <w:rPr>
-          <w:rFonts w:ascii="Times New Roman" w:hAnsi="Times New Roman" w:cs="Times New Roman"/>
-          <w:sz w:val="32"/>
-          <w:szCs w:val="32"/>
-        </w:rPr>
-      </w:pPr>
-    </w:p>
-    <w:p>
-      <w:pPr>
-        <w:rPr>
-          <w:rFonts w:ascii="Times New Roman" w:hAnsi="Times New Roman" w:cs="Times New Roman"/>
-          <w:sz w:val="32"/>
-          <w:szCs w:val="32"/>
-        </w:rPr>
-      </w:pPr>
-    </w:p>
-    <w:p>
-      <w:pPr>
-        <w:rPr>
-          <w:rFonts w:ascii="Times New Roman" w:hAnsi="Times New Roman" w:cs="Times New Roman"/>
-          <w:sz w:val="32"/>
-          <w:szCs w:val="32"/>
-        </w:rPr>
-      </w:pPr>
-    </w:p>
-    <w:p>
-      <w:pPr>
-        <w:rPr>
-          <w:rFonts w:ascii="Times New Roman" w:hAnsi="Times New Roman" w:cs="Times New Roman"/>
-          <w:sz w:val="32"/>
-          <w:szCs w:val="32"/>
-        </w:rPr>
-      </w:pPr>
-    </w:p>
-    <w:p>
-      <w:pPr>
-        <w:rPr>
-          <w:rFonts w:ascii="Times New Roman" w:hAnsi="Times New Roman" w:cs="Times New Roman"/>
-          <w:sz w:val="32"/>
-          <w:szCs w:val="32"/>
-        </w:rPr>
-      </w:pPr>
-    </w:p>
-    <w:p>
-      <w:pPr>
-        <w:rPr>
-          <w:rFonts w:ascii="Times New Roman" w:hAnsi="Times New Roman" w:cs="Times New Roman"/>
-          <w:sz w:val="32"/>
-          <w:szCs w:val="32"/>
-        </w:rPr>
-      </w:pPr>
-    </w:p>
-    <w:p>
-      <w:pPr>
-        <w:rPr>
-          <w:rFonts w:ascii="Times New Roman" w:hAnsi="Times New Roman" w:cs="Times New Roman"/>
-          <w:sz w:val="32"/>
-          <w:szCs w:val="32"/>
-        </w:rPr>
-      </w:pPr>
-    </w:p>
-    <w:p>
-      <w:pPr>
-        <w:rPr>
-          <w:rFonts w:ascii="Times New Roman" w:hAnsi="Times New Roman" w:cs="Times New Roman"/>
-          <w:color w:val="C00000"/>
-          <w:sz w:val="32"/>
-          <w:szCs w:val="32"/>
-        </w:rPr>
-      </w:pPr>
-      <w:r>
-        <w:rPr>
-          <w:rFonts w:ascii="Times New Roman" w:hAnsi="Times New Roman" w:cs="Times New Roman"/>
-          <w:color w:val="C00000"/>
-          <w:sz w:val="32"/>
-          <w:szCs w:val="32"/>
-        </w:rPr>
-        <w:br w:type="page"/>
-      </w:r>
-    </w:p>
-    <w:p>
-      <w:pPr>
-        <w:rPr>
-          <w:rFonts w:ascii="Times New Roman" w:hAnsi="Times New Roman" w:cs="Times New Roman"/>
-          <w:color w:val="C00000"/>
-          <w:sz w:val="32"/>
-          <w:szCs w:val="32"/>
-        </w:rPr>
-      </w:pPr>
-    </w:p>
-    <w:p>
-      <w:pPr>
-        <w:rPr>
-          <w:rFonts w:ascii="Times New Roman" w:hAnsi="Times New Roman" w:cs="Times New Roman"/>
-          <w:sz w:val="32"/>
-          <w:szCs w:val="32"/>
-        </w:rPr>
-      </w:pPr>
       <w:r>
         <w:rPr>
           <w:noProof/>
         </w:rPr>
         <w:drawing>
-          <wp:anchor distT="0" distB="0" distL="114300" distR="114300" simplePos="0" relativeHeight="251659776" behindDoc="1" locked="0" layoutInCell="1" allowOverlap="1" wp14:anchorId="727E5149" wp14:editId="78B637DE">
-            <wp:simplePos x="0" y="0"/>
-            <wp:positionH relativeFrom="column">
-              <wp:posOffset>327223</wp:posOffset>
-            </wp:positionH>
-            <wp:positionV relativeFrom="paragraph">
-              <wp:posOffset>205304</wp:posOffset>
-            </wp:positionV>
-            <wp:extent cx="8611737" cy="5755473"/>
+          <wp:inline distT="0" distB="0" distL="0" distR="0" wp14:anchorId="55DF249B" wp14:editId="12982430">
+            <wp:extent cx="8914976" cy="5570220"/>
             <wp:effectExtent l="0" t="0" r="0" b="0"/>
-            <wp:wrapNone/>
-            <wp:docPr id="4" name="Picture 4"/>
+            <wp:docPr id="5" name="Picture 5"/>
             <wp:cNvGraphicFramePr>
               <a:graphicFrameLocks xmlns:a="http://schemas.openxmlformats.org/drawingml/2006/main" noChangeAspect="1"/>
             </wp:cNvGraphicFramePr>
@@ -864,7 +712,7 @@
                     </pic:cNvPicPr>
                   </pic:nvPicPr>
                   <pic:blipFill>
-                    <a:blip r:embed="rId8">
+                    <a:blip r:embed="rId8" cstate="print">
                       <a:extLst>
                         <a:ext uri="{28A0092B-C50C-407E-A947-70E740481C1C}">
                           <a14:useLocalDpi xmlns:a14="http://schemas.microsoft.com/office/drawing/2010/main" val="0"/>
@@ -879,7 +727,7 @@
                   <pic:spPr bwMode="auto">
                     <a:xfrm>
                       <a:off x="0" y="0"/>
-                      <a:ext cx="8611737" cy="5755473"/>
+                      <a:ext cx="8920042" cy="5573385"/>
                     </a:xfrm>
                     <a:prstGeom prst="rect">
                       <a:avLst/>
@@ -892,18 +740,95 @@
                 </pic:pic>
               </a:graphicData>
             </a:graphic>
-            <wp14:sizeRelH relativeFrom="page">
-              <wp14:pctWidth>0</wp14:pctWidth>
-            </wp14:sizeRelH>
-            <wp14:sizeRelV relativeFrom="page">
-              <wp14:pctHeight>0</wp14:pctHeight>
-            </wp14:sizeRelV>
-          </wp:anchor>
+          </wp:inline>
         </w:drawing>
       </w:r>
     </w:p>
+    <w:p>
+      <w:pPr>
+        <w:rPr>
+          <w:rFonts w:ascii="Times New Roman" w:hAnsi="Times New Roman" w:cs="Times New Roman"/>
+          <w:sz w:val="32"/>
+          <w:szCs w:val="32"/>
+        </w:rPr>
+      </w:pPr>
+    </w:p>
+    <w:p>
+      <w:pPr>
+        <w:rPr>
+          <w:rFonts w:ascii="Times New Roman" w:hAnsi="Times New Roman" w:cs="Times New Roman"/>
+          <w:sz w:val="32"/>
+          <w:szCs w:val="32"/>
+        </w:rPr>
+      </w:pPr>
+      <w:r>
+        <w:rPr>
+          <w:noProof/>
+        </w:rPr>
+        <w:drawing>
+          <wp:inline distT="0" distB="0" distL="0" distR="0" wp14:anchorId="50FE52FA" wp14:editId="22F4C5CF">
+            <wp:extent cx="8914643" cy="5528310"/>
+            <wp:effectExtent l="0" t="0" r="0" b="0"/>
+            <wp:docPr id="6" name="Picture 6"/>
+            <wp:cNvGraphicFramePr>
+              <a:graphicFrameLocks xmlns:a="http://schemas.openxmlformats.org/drawingml/2006/main" noChangeAspect="1"/>
+            </wp:cNvGraphicFramePr>
+            <a:graphic xmlns:a="http://schemas.openxmlformats.org/drawingml/2006/main">
+              <a:graphicData uri="http://schemas.openxmlformats.org/drawingml/2006/picture">
+                <pic:pic xmlns:pic="http://schemas.openxmlformats.org/drawingml/2006/picture">
+                  <pic:nvPicPr>
+                    <pic:cNvPr id="0" name="Picture 5"/>
+                    <pic:cNvPicPr>
+                      <a:picLocks noChangeAspect="1" noChangeArrowheads="1"/>
+                    </pic:cNvPicPr>
+                  </pic:nvPicPr>
+                  <pic:blipFill>
+                    <a:blip r:embed="rId9" cstate="print">
+                      <a:extLst>
+                        <a:ext uri="{28A0092B-C50C-407E-A947-70E740481C1C}">
+                          <a14:useLocalDpi xmlns:a14="http://schemas.microsoft.com/office/drawing/2010/main" val="0"/>
+                        </a:ext>
+                      </a:extLst>
+                    </a:blip>
+                    <a:srcRect/>
+                    <a:stretch>
+                      <a:fillRect/>
+                    </a:stretch>
+                  </pic:blipFill>
+                  <pic:spPr bwMode="auto">
+                    <a:xfrm>
+                      <a:off x="0" y="0"/>
+                      <a:ext cx="8931319" cy="5538651"/>
+                    </a:xfrm>
+                    <a:prstGeom prst="rect">
+                      <a:avLst/>
+                    </a:prstGeom>
+                    <a:noFill/>
+                    <a:ln>
+                      <a:noFill/>
+                    </a:ln>
+                  </pic:spPr>
+                </pic:pic>
+              </a:graphicData>
+            </a:graphic>
+          </wp:inline>
+        </w:drawing>
+      </w:r>
+    </w:p>
+    <w:p>
+      <w:pPr>
+        <w:rPr>
+          <w:rFonts w:ascii="Times New Roman" w:hAnsi="Times New Roman" w:cs="Times New Roman"/>
+          <w:color w:val="C00000"/>
+          <w:sz w:val="32"/>
+          <w:szCs w:val="32"/>
+        </w:rPr>
+      </w:pPr>
+      <w:bookmarkStart w:id="0" w:name="_GoBack"/>
+      <w:bookmarkEnd w:id="0"/>
+    </w:p>
     <w:sectPr>
-      <w:headerReference w:type="default" r:id="rId9"/>
+      <w:headerReference w:type="default" r:id="rId10"/>
       <w:pgSz w:w="15840" w:h="12240" w:orient="landscape"/>
       <w:pgMar w:top="1080" w:right="1080" w:bottom="1080" w:left="720" w:header="720" w:footer="720" w:gutter="0"/>
       <w:cols w:space="720"/>
@@ -1144,7 +1069,7 @@
       </w:pPr>
     </w:pPrDefault>
   </w:docDefaults>
-  <w:latentStyles w:defLockedState="0" w:defUIPriority="99" w:defSemiHidden="0" w:defUnhideWhenUsed="0" w:defQFormat="0" w:count="376">
+  <w:latentStyles w:defLockedState="0" w:defUIPriority="99" w:defSemiHidden="0" w:defUnhideWhenUsed="0" w:defQFormat="0" w:count="375">
     <w:lsdException w:name="Normal" w:uiPriority="0" w:qFormat="1"/>
     <w:lsdException w:name="heading 1" w:uiPriority="9" w:qFormat="1"/>
     <w:lsdException w:name="heading 2" w:semiHidden="1" w:uiPriority="9" w:unhideWhenUsed="1" w:qFormat="1"/>
@@ -1250,6 +1175,7 @@
     <w:lsdException w:name="HTML Sample" w:semiHidden="1" w:unhideWhenUsed="1"/>
     <w:lsdException w:name="HTML Typewriter" w:semiHidden="1" w:unhideWhenUsed="1"/>
     <w:lsdException w:name="HTML Variable" w:semiHidden="1" w:unhideWhenUsed="1"/>
+    <w:lsdException w:name="Normal Table" w:semiHidden="1" w:unhideWhenUsed="1"/>
     <w:lsdException w:name="annotation subject" w:semiHidden="1" w:unhideWhenUsed="1"/>
     <w:lsdException w:name="No List" w:semiHidden="1" w:unhideWhenUsed="1"/>
     <w:lsdException w:name="Outline List 1" w:semiHidden="1" w:unhideWhenUsed="1"/>
@@ -1296,8 +1222,10 @@
     <w:lsdException w:name="Table Subtle 2" w:semiHidden="1" w:unhideWhenUsed="1"/>
     <w:lsdException w:name="Table Web 1" w:semiHidden="1" w:unhideWhenUsed="1"/>
     <w:lsdException w:name="Table Web 2" w:semiHidden="1" w:unhideWhenUsed="1"/>
+    <w:lsdException w:name="Table Web 3" w:semiHidden="1" w:unhideWhenUsed="1"/>
     <w:lsdException w:name="Balloon Text" w:semiHidden="1" w:unhideWhenUsed="1"/>
     <w:lsdException w:name="Table Grid" w:uiPriority="59"/>
+    <w:lsdException w:name="Table Theme" w:semiHidden="1" w:unhideWhenUsed="1"/>
     <w:lsdException w:name="Placeholder Text" w:semiHidden="1"/>
     <w:lsdException w:name="No Spacing" w:uiPriority="1" w:qFormat="1"/>
     <w:lsdException w:name="Light Shading" w:uiPriority="60"/>
@@ -1517,7 +1445,6 @@
     <w:lsdException w:name="Smart Hyperlink" w:semiHidden="1" w:unhideWhenUsed="1"/>
     <w:lsdException w:name="Hashtag" w:semiHidden="1" w:unhideWhenUsed="1"/>
     <w:lsdException w:name="Unresolved Mention" w:semiHidden="1" w:unhideWhenUsed="1"/>
-    <w:lsdException w:name="Smart Link" w:semiHidden="1" w:unhideWhenUsed="1"/>
   </w:latentStyles>
   <w:style w:type="paragraph" w:default="1" w:styleId="Normal">
     <w:name w:val="Normal"/>
